--- a/blankEoI.docx
+++ b/blankEoI.docx
@@ -1,10 +1,10 @@
 
 <file path=word/document.xml><?xml version="1.0" encoding="utf-8"?>
-<w:document xmlns:wpc="http://schemas.microsoft.com/office/word/2010/wordprocessingCanvas" xmlns:cx="http://schemas.microsoft.com/office/drawing/2014/chartex" xmlns:cx1="http://schemas.microsoft.com/office/drawing/2015/9/8/chartex" xmlns:cx2="http://schemas.microsoft.com/office/drawing/2015/10/21/chartex" xmlns:cx3="http://schemas.microsoft.com/office/drawing/2016/5/9/chartex" xmlns:cx4="http://schemas.microsoft.com/office/drawing/2016/5/10/chartex" xmlns:cx5="http://schemas.microsoft.com/office/drawing/2016/5/11/chartex" xmlns:cx6="http://schemas.microsoft.com/office/drawing/2016/5/12/chartex" xmlns:cx7="http://schemas.microsoft.com/office/drawing/2016/5/13/chartex" xmlns:cx8="http://schemas.microsoft.com/office/drawing/2016/5/14/chartex" xmlns:mc="http://schemas.openxmlformats.org/markup-compatibility/2006" xmlns:aink="http://schemas.microsoft.com/office/drawing/2016/ink" xmlns:am3d="http://schemas.microsoft.com/office/drawing/2017/model3d" xmlns:o="urn:schemas-microsoft-com:office:office" xmlns:oel="http://schemas.microsoft.com/office/2019/extlst" xmlns:r="http://schemas.openxmlformats.org/officeDocument/2006/relationships" xmlns:m="http://schemas.openxmlformats.org/officeDocument/2006/math" xmlns:v="urn:schemas-microsoft-com:vml" xmlns:wp14="http://schemas.microsoft.com/office/word/2010/wordprocessingDrawing" xmlns:wp="http://schemas.openxmlformats.org/drawingml/2006/wordprocessingDrawing" xmlns:w10="urn:schemas-microsoft-com:office:word" xmlns:w="http://schemas.openxmlformats.org/wordprocessingml/2006/main" xmlns:w14="http://schemas.microsoft.com/office/word/2010/wordml" xmlns:w15="http://schemas.microsoft.com/office/word/2012/wordml" xmlns:w16cex="http://schemas.microsoft.com/office/word/2018/wordml/cex" xmlns:w16cid="http://schemas.microsoft.com/office/word/2016/wordml/cid" xmlns:w16="http://schemas.microsoft.com/office/word/2018/wordml" xmlns:w16du="http://schemas.microsoft.com/office/word/2023/wordml/word16du" xmlns:w16sdtdh="http://schemas.microsoft.com/office/word/2020/wordml/sdtdatahash" xmlns:w16sdtfl="http://schemas.microsoft.com/office/word/2024/wordml/sdtformatlock" xmlns:w16se="http://schemas.microsoft.com/office/word/2015/wordml/symex" xmlns:wpg="http://schemas.microsoft.com/office/word/2010/wordprocessingGroup" xmlns:wpi="http://schemas.microsoft.com/office/word/2010/wordprocessingInk" xmlns:wne="http://schemas.microsoft.com/office/word/2006/wordml" xmlns:wps="http://schemas.microsoft.com/office/word/2010/wordprocessingShape" mc:Ignorable="w14 w15 w16se w16cid w16 w16cex w16sdtdh w16sdtfl w16du wp14">
+<w:document xmlns:wpc="http://schemas.microsoft.com/office/word/2010/wordprocessingCanvas" xmlns:cx="http://schemas.microsoft.com/office/drawing/2014/chartex" xmlns:cx1="http://schemas.microsoft.com/office/drawing/2015/9/8/chartex" xmlns:cx2="http://schemas.microsoft.com/office/drawing/2015/10/21/chartex" xmlns:cx3="http://schemas.microsoft.com/office/drawing/2016/5/9/chartex" xmlns:cx4="http://schemas.microsoft.com/office/drawing/2016/5/10/chartex" xmlns:cx5="http://schemas.microsoft.com/office/drawing/2016/5/11/chartex" xmlns:cx6="http://schemas.microsoft.com/office/drawing/2016/5/12/chartex" xmlns:cx7="http://schemas.microsoft.com/office/drawing/2016/5/13/chartex" xmlns:cx8="http://schemas.microsoft.com/office/drawing/2016/5/14/chartex" xmlns:mc="http://schemas.openxmlformats.org/markup-compatibility/2006" xmlns:aink="http://schemas.microsoft.com/office/drawing/2016/ink" xmlns:am3d="http://schemas.microsoft.com/office/drawing/2017/model3d" xmlns:o="urn:schemas-microsoft-com:office:office" xmlns:oel="http://schemas.microsoft.com/office/2019/extlst" xmlns:r="http://schemas.openxmlformats.org/officeDocument/2006/relationships" xmlns:m="http://schemas.openxmlformats.org/officeDocument/2006/math" xmlns:v="urn:schemas-microsoft-com:vml" xmlns:wp14="http://schemas.microsoft.com/office/word/2010/wordprocessingDrawing" xmlns:wp="http://schemas.openxmlformats.org/drawingml/2006/wordprocessingDrawing" xmlns:w10="urn:schemas-microsoft-com:office:word" xmlns:w="http://schemas.openxmlformats.org/wordprocessingml/2006/main" xmlns:w14="http://schemas.microsoft.com/office/word/2010/wordml" xmlns:w15="http://schemas.microsoft.com/office/word/2012/wordml" xmlns:w16cex="http://schemas.microsoft.com/office/word/2018/wordml/cex" xmlns:w16cid="http://schemas.microsoft.com/office/word/2016/wordml/cid" xmlns:w16="http://schemas.microsoft.com/office/word/2018/wordml" xmlns:w16sdtdh="http://schemas.microsoft.com/office/word/2020/wordml/sdtdatahash" xmlns:w16se="http://schemas.microsoft.com/office/word/2015/wordml/symex" xmlns:wpg="http://schemas.microsoft.com/office/word/2010/wordprocessingGroup" xmlns:wpi="http://schemas.microsoft.com/office/word/2010/wordprocessingInk" xmlns:wne="http://schemas.microsoft.com/office/word/2006/wordml" xmlns:wps="http://schemas.microsoft.com/office/word/2010/wordprocessingShape" mc:Ignorable="w14 w15 w16se w16cid w16 w16cex w16sdtdh wp14">
   <w:body>
     <w:tbl>
       <w:tblPr>
-        <w:tblStyle w:val="TableGrid"/>
+        <w:tblStyle w:val="a3"/>
         <w:tblW w:w="0" w:type="auto"/>
         <w:tblLook w:val="04A0" w:firstRow="1" w:lastRow="0" w:firstColumn="1" w:lastColumn="0" w:noHBand="0" w:noVBand="1"/>
       </w:tblPr>
@@ -21,7 +21,7 @@
           </w:tcPr>
           <w:p>
             <w:pPr>
-              <w:pStyle w:val="Title"/>
+              <w:pStyle w:val="ad"/>
             </w:pPr>
             <w:r>
               <w:t>Expressions of Interest</w:t>
@@ -107,7 +107,17 @@
           <w:tcPr>
             <w:tcW w:w="4626" w:type="dxa"/>
           </w:tcPr>
-          <w:p/>
+          <w:p>
+            <w:r>
+              <w:rPr>
+                <w:rFonts w:hint="eastAsia"/>
+              </w:rPr>
+              <w:t>T</w:t>
+            </w:r>
+            <w:r>
+              <w:t>esting</w:t>
+            </w:r>
+          </w:p>
         </w:tc>
       </w:tr>
       <w:tr>
@@ -209,7 +219,7 @@
           </w:tcPr>
           <w:p>
             <w:pPr>
-              <w:pStyle w:val="Heading1"/>
+              <w:pStyle w:val="1"/>
             </w:pPr>
             <w:r>
               <w:t>Team Members</w:t>
@@ -425,16 +435,16 @@
           </w:tcPr>
           <w:p>
             <w:pPr>
-              <w:pStyle w:val="Heading1"/>
-              <w:rPr>
-                <w:rStyle w:val="Strong"/>
+              <w:pStyle w:val="1"/>
+              <w:rPr>
+                <w:rStyle w:val="ac"/>
                 <w:b w:val="0"/>
                 <w:bCs w:val="0"/>
               </w:rPr>
             </w:pPr>
             <w:r>
               <w:rPr>
-                <w:rStyle w:val="Strong"/>
+                <w:rStyle w:val="ac"/>
                 <w:b w:val="0"/>
                 <w:bCs w:val="0"/>
               </w:rPr>
@@ -454,7 +464,7 @@
           </w:tcPr>
           <w:p>
             <w:pPr>
-              <w:pStyle w:val="NoSpacing"/>
+              <w:pStyle w:val="af"/>
               <w:rPr>
                 <w:bCs/>
                 <w:i/>
@@ -638,6 +648,7 @@
             <w:tcW w:w="4626" w:type="dxa"/>
           </w:tcPr>
           <w:p>
+            <w:proofErr w:type="gramStart"/>
             <w:r>
               <w:t>2</w:t>
             </w:r>
@@ -650,6 +661,7 @@
               </w:rPr>
               <w:t>th</w:t>
             </w:r>
+            <w:proofErr w:type="gramEnd"/>
             <w:r>
               <w:t xml:space="preserve"> of </w:t>
             </w:r>
@@ -698,6 +710,7 @@
             <w:tcW w:w="4626" w:type="dxa"/>
           </w:tcPr>
           <w:p>
+            <w:proofErr w:type="gramStart"/>
             <w:r>
               <w:t>2</w:t>
             </w:r>
@@ -710,6 +723,7 @@
               </w:rPr>
               <w:t>nd</w:t>
             </w:r>
+            <w:proofErr w:type="gramEnd"/>
             <w:r>
               <w:t xml:space="preserve"> or 2</w:t>
             </w:r>
@@ -782,7 +796,7 @@
 </file>
 
 <file path=word/endnotes.xml><?xml version="1.0" encoding="utf-8"?>
-<w:endnotes xmlns:wpc="http://schemas.microsoft.com/office/word/2010/wordprocessingCanvas" xmlns:cx="http://schemas.microsoft.com/office/drawing/2014/chartex" xmlns:cx1="http://schemas.microsoft.com/office/drawing/2015/9/8/chartex" xmlns:cx2="http://schemas.microsoft.com/office/drawing/2015/10/21/chartex" xmlns:cx3="http://schemas.microsoft.com/office/drawing/2016/5/9/chartex" xmlns:cx4="http://schemas.microsoft.com/office/drawing/2016/5/10/chartex" xmlns:cx5="http://schemas.microsoft.com/office/drawing/2016/5/11/chartex" xmlns:cx6="http://schemas.microsoft.com/office/drawing/2016/5/12/chartex" xmlns:cx7="http://schemas.microsoft.com/office/drawing/2016/5/13/chartex" xmlns:cx8="http://schemas.microsoft.com/office/drawing/2016/5/14/chartex" xmlns:mc="http://schemas.openxmlformats.org/markup-compatibility/2006" xmlns:aink="http://schemas.microsoft.com/office/drawing/2016/ink" xmlns:am3d="http://schemas.microsoft.com/office/drawing/2017/model3d" xmlns:o="urn:schemas-microsoft-com:office:office" xmlns:oel="http://schemas.microsoft.com/office/2019/extlst" xmlns:r="http://schemas.openxmlformats.org/officeDocument/2006/relationships" xmlns:m="http://schemas.openxmlformats.org/officeDocument/2006/math" xmlns:v="urn:schemas-microsoft-com:vml" xmlns:wp14="http://schemas.microsoft.com/office/word/2010/wordprocessingDrawing" xmlns:wp="http://schemas.openxmlformats.org/drawingml/2006/wordprocessingDrawing" xmlns:w10="urn:schemas-microsoft-com:office:word" xmlns:w="http://schemas.openxmlformats.org/wordprocessingml/2006/main" xmlns:w14="http://schemas.microsoft.com/office/word/2010/wordml" xmlns:w15="http://schemas.microsoft.com/office/word/2012/wordml" xmlns:w16cex="http://schemas.microsoft.com/office/word/2018/wordml/cex" xmlns:w16cid="http://schemas.microsoft.com/office/word/2016/wordml/cid" xmlns:w16="http://schemas.microsoft.com/office/word/2018/wordml" xmlns:w16du="http://schemas.microsoft.com/office/word/2023/wordml/word16du" xmlns:w16sdtdh="http://schemas.microsoft.com/office/word/2020/wordml/sdtdatahash" xmlns:w16sdtfl="http://schemas.microsoft.com/office/word/2024/wordml/sdtformatlock" xmlns:w16se="http://schemas.microsoft.com/office/word/2015/wordml/symex" xmlns:wpg="http://schemas.microsoft.com/office/word/2010/wordprocessingGroup" xmlns:wpi="http://schemas.microsoft.com/office/word/2010/wordprocessingInk" xmlns:wne="http://schemas.microsoft.com/office/word/2006/wordml" xmlns:wps="http://schemas.microsoft.com/office/word/2010/wordprocessingShape" mc:Ignorable="w14 w15 w16se w16cid w16 w16cex w16sdtdh w16sdtfl w16du wp14">
+<w:endnotes xmlns:wpc="http://schemas.microsoft.com/office/word/2010/wordprocessingCanvas" xmlns:cx="http://schemas.microsoft.com/office/drawing/2014/chartex" xmlns:cx1="http://schemas.microsoft.com/office/drawing/2015/9/8/chartex" xmlns:cx2="http://schemas.microsoft.com/office/drawing/2015/10/21/chartex" xmlns:cx3="http://schemas.microsoft.com/office/drawing/2016/5/9/chartex" xmlns:cx4="http://schemas.microsoft.com/office/drawing/2016/5/10/chartex" xmlns:cx5="http://schemas.microsoft.com/office/drawing/2016/5/11/chartex" xmlns:cx6="http://schemas.microsoft.com/office/drawing/2016/5/12/chartex" xmlns:cx7="http://schemas.microsoft.com/office/drawing/2016/5/13/chartex" xmlns:cx8="http://schemas.microsoft.com/office/drawing/2016/5/14/chartex" xmlns:mc="http://schemas.openxmlformats.org/markup-compatibility/2006" xmlns:aink="http://schemas.microsoft.com/office/drawing/2016/ink" xmlns:am3d="http://schemas.microsoft.com/office/drawing/2017/model3d" xmlns:o="urn:schemas-microsoft-com:office:office" xmlns:oel="http://schemas.microsoft.com/office/2019/extlst" xmlns:r="http://schemas.openxmlformats.org/officeDocument/2006/relationships" xmlns:m="http://schemas.openxmlformats.org/officeDocument/2006/math" xmlns:v="urn:schemas-microsoft-com:vml" xmlns:wp14="http://schemas.microsoft.com/office/word/2010/wordprocessingDrawing" xmlns:wp="http://schemas.openxmlformats.org/drawingml/2006/wordprocessingDrawing" xmlns:w10="urn:schemas-microsoft-com:office:word" xmlns:w="http://schemas.openxmlformats.org/wordprocessingml/2006/main" xmlns:w14="http://schemas.microsoft.com/office/word/2010/wordml" xmlns:w15="http://schemas.microsoft.com/office/word/2012/wordml" xmlns:w16cex="http://schemas.microsoft.com/office/word/2018/wordml/cex" xmlns:w16cid="http://schemas.microsoft.com/office/word/2016/wordml/cid" xmlns:w16="http://schemas.microsoft.com/office/word/2018/wordml" xmlns:w16sdtdh="http://schemas.microsoft.com/office/word/2020/wordml/sdtdatahash" xmlns:w16se="http://schemas.microsoft.com/office/word/2015/wordml/symex" xmlns:wpg="http://schemas.microsoft.com/office/word/2010/wordprocessingGroup" xmlns:wpi="http://schemas.microsoft.com/office/word/2010/wordprocessingInk" xmlns:wne="http://schemas.microsoft.com/office/word/2006/wordml" xmlns:wps="http://schemas.microsoft.com/office/word/2010/wordprocessingShape" mc:Ignorable="w14 w15 w16se w16cid w16 w16cex w16sdtdh wp14">
   <w:endnote w:type="separator" w:id="-1">
     <w:p>
       <w:r>
@@ -801,7 +815,7 @@
 </file>
 
 <file path=word/footnotes.xml><?xml version="1.0" encoding="utf-8"?>
-<w:footnotes xmlns:wpc="http://schemas.microsoft.com/office/word/2010/wordprocessingCanvas" xmlns:cx="http://schemas.microsoft.com/office/drawing/2014/chartex" xmlns:cx1="http://schemas.microsoft.com/office/drawing/2015/9/8/chartex" xmlns:cx2="http://schemas.microsoft.com/office/drawing/2015/10/21/chartex" xmlns:cx3="http://schemas.microsoft.com/office/drawing/2016/5/9/chartex" xmlns:cx4="http://schemas.microsoft.com/office/drawing/2016/5/10/chartex" xmlns:cx5="http://schemas.microsoft.com/office/drawing/2016/5/11/chartex" xmlns:cx6="http://schemas.microsoft.com/office/drawing/2016/5/12/chartex" xmlns:cx7="http://schemas.microsoft.com/office/drawing/2016/5/13/chartex" xmlns:cx8="http://schemas.microsoft.com/office/drawing/2016/5/14/chartex" xmlns:mc="http://schemas.openxmlformats.org/markup-compatibility/2006" xmlns:aink="http://schemas.microsoft.com/office/drawing/2016/ink" xmlns:am3d="http://schemas.microsoft.com/office/drawing/2017/model3d" xmlns:o="urn:schemas-microsoft-com:office:office" xmlns:oel="http://schemas.microsoft.com/office/2019/extlst" xmlns:r="http://schemas.openxmlformats.org/officeDocument/2006/relationships" xmlns:m="http://schemas.openxmlformats.org/officeDocument/2006/math" xmlns:v="urn:schemas-microsoft-com:vml" xmlns:wp14="http://schemas.microsoft.com/office/word/2010/wordprocessingDrawing" xmlns:wp="http://schemas.openxmlformats.org/drawingml/2006/wordprocessingDrawing" xmlns:w10="urn:schemas-microsoft-com:office:word" xmlns:w="http://schemas.openxmlformats.org/wordprocessingml/2006/main" xmlns:w14="http://schemas.microsoft.com/office/word/2010/wordml" xmlns:w15="http://schemas.microsoft.com/office/word/2012/wordml" xmlns:w16cex="http://schemas.microsoft.com/office/word/2018/wordml/cex" xmlns:w16cid="http://schemas.microsoft.com/office/word/2016/wordml/cid" xmlns:w16="http://schemas.microsoft.com/office/word/2018/wordml" xmlns:w16du="http://schemas.microsoft.com/office/word/2023/wordml/word16du" xmlns:w16sdtdh="http://schemas.microsoft.com/office/word/2020/wordml/sdtdatahash" xmlns:w16sdtfl="http://schemas.microsoft.com/office/word/2024/wordml/sdtformatlock" xmlns:w16se="http://schemas.microsoft.com/office/word/2015/wordml/symex" xmlns:wpg="http://schemas.microsoft.com/office/word/2010/wordprocessingGroup" xmlns:wpi="http://schemas.microsoft.com/office/word/2010/wordprocessingInk" xmlns:wne="http://schemas.microsoft.com/office/word/2006/wordml" xmlns:wps="http://schemas.microsoft.com/office/word/2010/wordprocessingShape" mc:Ignorable="w14 w15 w16se w16cid w16 w16cex w16sdtdh w16sdtfl w16du wp14">
+<w:footnotes xmlns:wpc="http://schemas.microsoft.com/office/word/2010/wordprocessingCanvas" xmlns:cx="http://schemas.microsoft.com/office/drawing/2014/chartex" xmlns:cx1="http://schemas.microsoft.com/office/drawing/2015/9/8/chartex" xmlns:cx2="http://schemas.microsoft.com/office/drawing/2015/10/21/chartex" xmlns:cx3="http://schemas.microsoft.com/office/drawing/2016/5/9/chartex" xmlns:cx4="http://schemas.microsoft.com/office/drawing/2016/5/10/chartex" xmlns:cx5="http://schemas.microsoft.com/office/drawing/2016/5/11/chartex" xmlns:cx6="http://schemas.microsoft.com/office/drawing/2016/5/12/chartex" xmlns:cx7="http://schemas.microsoft.com/office/drawing/2016/5/13/chartex" xmlns:cx8="http://schemas.microsoft.com/office/drawing/2016/5/14/chartex" xmlns:mc="http://schemas.openxmlformats.org/markup-compatibility/2006" xmlns:aink="http://schemas.microsoft.com/office/drawing/2016/ink" xmlns:am3d="http://schemas.microsoft.com/office/drawing/2017/model3d" xmlns:o="urn:schemas-microsoft-com:office:office" xmlns:oel="http://schemas.microsoft.com/office/2019/extlst" xmlns:r="http://schemas.openxmlformats.org/officeDocument/2006/relationships" xmlns:m="http://schemas.openxmlformats.org/officeDocument/2006/math" xmlns:v="urn:schemas-microsoft-com:vml" xmlns:wp14="http://schemas.microsoft.com/office/word/2010/wordprocessingDrawing" xmlns:wp="http://schemas.openxmlformats.org/drawingml/2006/wordprocessingDrawing" xmlns:w10="urn:schemas-microsoft-com:office:word" xmlns:w="http://schemas.openxmlformats.org/wordprocessingml/2006/main" xmlns:w14="http://schemas.microsoft.com/office/word/2010/wordml" xmlns:w15="http://schemas.microsoft.com/office/word/2012/wordml" xmlns:w16cex="http://schemas.microsoft.com/office/word/2018/wordml/cex" xmlns:w16cid="http://schemas.microsoft.com/office/word/2016/wordml/cid" xmlns:w16="http://schemas.microsoft.com/office/word/2018/wordml" xmlns:w16sdtdh="http://schemas.microsoft.com/office/word/2020/wordml/sdtdatahash" xmlns:w16se="http://schemas.microsoft.com/office/word/2015/wordml/symex" xmlns:wpg="http://schemas.microsoft.com/office/word/2010/wordprocessingGroup" xmlns:wpi="http://schemas.microsoft.com/office/word/2010/wordprocessingInk" xmlns:wne="http://schemas.microsoft.com/office/word/2006/wordml" xmlns:wps="http://schemas.microsoft.com/office/word/2010/wordprocessingShape" mc:Ignorable="w14 w15 w16se w16cid w16 w16cex w16sdtdh wp14">
   <w:footnote w:type="separator" w:id="-1">
     <w:p>
       <w:r>
@@ -820,7 +834,7 @@
 </file>
 
 <file path=word/numbering.xml><?xml version="1.0" encoding="utf-8"?>
-<w:numbering xmlns:wpc="http://schemas.microsoft.com/office/word/2010/wordprocessingCanvas" xmlns:cx="http://schemas.microsoft.com/office/drawing/2014/chartex" xmlns:cx1="http://schemas.microsoft.com/office/drawing/2015/9/8/chartex" xmlns:cx2="http://schemas.microsoft.com/office/drawing/2015/10/21/chartex" xmlns:cx3="http://schemas.microsoft.com/office/drawing/2016/5/9/chartex" xmlns:cx4="http://schemas.microsoft.com/office/drawing/2016/5/10/chartex" xmlns:cx5="http://schemas.microsoft.com/office/drawing/2016/5/11/chartex" xmlns:cx6="http://schemas.microsoft.com/office/drawing/2016/5/12/chartex" xmlns:cx7="http://schemas.microsoft.com/office/drawing/2016/5/13/chartex" xmlns:cx8="http://schemas.microsoft.com/office/drawing/2016/5/14/chartex" xmlns:mc="http://schemas.openxmlformats.org/markup-compatibility/2006" xmlns:aink="http://schemas.microsoft.com/office/drawing/2016/ink" xmlns:am3d="http://schemas.microsoft.com/office/drawing/2017/model3d" xmlns:o="urn:schemas-microsoft-com:office:office" xmlns:oel="http://schemas.microsoft.com/office/2019/extlst" xmlns:r="http://schemas.openxmlformats.org/officeDocument/2006/relationships" xmlns:m="http://schemas.openxmlformats.org/officeDocument/2006/math" xmlns:v="urn:schemas-microsoft-com:vml" xmlns:wp14="http://schemas.microsoft.com/office/word/2010/wordprocessingDrawing" xmlns:wp="http://schemas.openxmlformats.org/drawingml/2006/wordprocessingDrawing" xmlns:w10="urn:schemas-microsoft-com:office:word" xmlns:w="http://schemas.openxmlformats.org/wordprocessingml/2006/main" xmlns:w14="http://schemas.microsoft.com/office/word/2010/wordml" xmlns:w15="http://schemas.microsoft.com/office/word/2012/wordml" xmlns:w16cex="http://schemas.microsoft.com/office/word/2018/wordml/cex" xmlns:w16cid="http://schemas.microsoft.com/office/word/2016/wordml/cid" xmlns:w16="http://schemas.microsoft.com/office/word/2018/wordml" xmlns:w16du="http://schemas.microsoft.com/office/word/2023/wordml/word16du" xmlns:w16sdtdh="http://schemas.microsoft.com/office/word/2020/wordml/sdtdatahash" xmlns:w16sdtfl="http://schemas.microsoft.com/office/word/2024/wordml/sdtformatlock" xmlns:w16se="http://schemas.microsoft.com/office/word/2015/wordml/symex" xmlns:wpg="http://schemas.microsoft.com/office/word/2010/wordprocessingGroup" xmlns:wpi="http://schemas.microsoft.com/office/word/2010/wordprocessingInk" xmlns:wne="http://schemas.microsoft.com/office/word/2006/wordml" xmlns:wps="http://schemas.microsoft.com/office/word/2010/wordprocessingShape" mc:Ignorable="w14 w15 w16se w16cid w16 w16cex w16sdtdh w16sdtfl w16du wp14">
+<w:numbering xmlns:wpc="http://schemas.microsoft.com/office/word/2010/wordprocessingCanvas" xmlns:cx="http://schemas.microsoft.com/office/drawing/2014/chartex" xmlns:cx1="http://schemas.microsoft.com/office/drawing/2015/9/8/chartex" xmlns:cx2="http://schemas.microsoft.com/office/drawing/2015/10/21/chartex" xmlns:cx3="http://schemas.microsoft.com/office/drawing/2016/5/9/chartex" xmlns:cx4="http://schemas.microsoft.com/office/drawing/2016/5/10/chartex" xmlns:cx5="http://schemas.microsoft.com/office/drawing/2016/5/11/chartex" xmlns:cx6="http://schemas.microsoft.com/office/drawing/2016/5/12/chartex" xmlns:cx7="http://schemas.microsoft.com/office/drawing/2016/5/13/chartex" xmlns:cx8="http://schemas.microsoft.com/office/drawing/2016/5/14/chartex" xmlns:mc="http://schemas.openxmlformats.org/markup-compatibility/2006" xmlns:aink="http://schemas.microsoft.com/office/drawing/2016/ink" xmlns:am3d="http://schemas.microsoft.com/office/drawing/2017/model3d" xmlns:o="urn:schemas-microsoft-com:office:office" xmlns:oel="http://schemas.microsoft.com/office/2019/extlst" xmlns:r="http://schemas.openxmlformats.org/officeDocument/2006/relationships" xmlns:m="http://schemas.openxmlformats.org/officeDocument/2006/math" xmlns:v="urn:schemas-microsoft-com:vml" xmlns:wp14="http://schemas.microsoft.com/office/word/2010/wordprocessingDrawing" xmlns:wp="http://schemas.openxmlformats.org/drawingml/2006/wordprocessingDrawing" xmlns:w10="urn:schemas-microsoft-com:office:word" xmlns:w="http://schemas.openxmlformats.org/wordprocessingml/2006/main" xmlns:w14="http://schemas.microsoft.com/office/word/2010/wordml" xmlns:w15="http://schemas.microsoft.com/office/word/2012/wordml" xmlns:w16cex="http://schemas.microsoft.com/office/word/2018/wordml/cex" xmlns:w16cid="http://schemas.microsoft.com/office/word/2016/wordml/cid" xmlns:w16="http://schemas.microsoft.com/office/word/2018/wordml" xmlns:w16sdtdh="http://schemas.microsoft.com/office/word/2020/wordml/sdtdatahash" xmlns:w16se="http://schemas.microsoft.com/office/word/2015/wordml/symex" xmlns:wpg="http://schemas.microsoft.com/office/word/2010/wordprocessingGroup" xmlns:wpi="http://schemas.microsoft.com/office/word/2010/wordprocessingInk" xmlns:wne="http://schemas.microsoft.com/office/word/2006/wordml" xmlns:wps="http://schemas.microsoft.com/office/word/2010/wordprocessingShape" mc:Ignorable="w14 w15 w16se w16cid w16 w16cex w16sdtdh wp14">
   <w:abstractNum w:abstractNumId="0" w15:restartNumberingAfterBreak="0">
     <w:nsid w:val="20632AC6"/>
     <w:multiLevelType w:val="hybridMultilevel"/>
@@ -941,11 +955,11 @@
 </file>
 
 <file path=word/styles.xml><?xml version="1.0" encoding="utf-8"?>
-<w:styles xmlns:mc="http://schemas.openxmlformats.org/markup-compatibility/2006" xmlns:r="http://schemas.openxmlformats.org/officeDocument/2006/relationships" xmlns:w="http://schemas.openxmlformats.org/wordprocessingml/2006/main" xmlns:w14="http://schemas.microsoft.com/office/word/2010/wordml" xmlns:w15="http://schemas.microsoft.com/office/word/2012/wordml" xmlns:w16cex="http://schemas.microsoft.com/office/word/2018/wordml/cex" xmlns:w16cid="http://schemas.microsoft.com/office/word/2016/wordml/cid" xmlns:w16="http://schemas.microsoft.com/office/word/2018/wordml" xmlns:w16du="http://schemas.microsoft.com/office/word/2023/wordml/word16du" xmlns:w16sdtdh="http://schemas.microsoft.com/office/word/2020/wordml/sdtdatahash" xmlns:w16sdtfl="http://schemas.microsoft.com/office/word/2024/wordml/sdtformatlock" xmlns:w16se="http://schemas.microsoft.com/office/word/2015/wordml/symex" mc:Ignorable="w14 w15 w16se w16cid w16 w16cex w16sdtdh w16sdtfl w16du">
+<w:styles xmlns:mc="http://schemas.openxmlformats.org/markup-compatibility/2006" xmlns:r="http://schemas.openxmlformats.org/officeDocument/2006/relationships" xmlns:w="http://schemas.openxmlformats.org/wordprocessingml/2006/main" xmlns:w14="http://schemas.microsoft.com/office/word/2010/wordml" xmlns:w15="http://schemas.microsoft.com/office/word/2012/wordml" xmlns:w16cex="http://schemas.microsoft.com/office/word/2018/wordml/cex" xmlns:w16cid="http://schemas.microsoft.com/office/word/2016/wordml/cid" xmlns:w16="http://schemas.microsoft.com/office/word/2018/wordml" xmlns:w16sdtdh="http://schemas.microsoft.com/office/word/2020/wordml/sdtdatahash" xmlns:w16se="http://schemas.microsoft.com/office/word/2015/wordml/symex" mc:Ignorable="w14 w15 w16se w16cid w16 w16cex w16sdtdh">
   <w:docDefaults>
     <w:rPrDefault>
       <w:rPr>
-        <w:rFonts w:asciiTheme="minorHAnsi" w:eastAsiaTheme="minorHAnsi" w:hAnsiTheme="minorHAnsi" w:cstheme="minorBidi"/>
+        <w:rFonts w:asciiTheme="minorHAnsi" w:eastAsiaTheme="minorEastAsia" w:hAnsiTheme="minorHAnsi" w:cstheme="minorBidi"/>
         <w:sz w:val="22"/>
         <w:szCs w:val="22"/>
         <w:lang w:val="en-GB" w:eastAsia="en-US" w:bidi="ar-SA"/>
@@ -1335,7 +1349,7 @@
     <w:lsdException w:name="Unresolved Mention" w:semiHidden="1" w:unhideWhenUsed="1"/>
     <w:lsdException w:name="Smart Link" w:semiHidden="1" w:unhideWhenUsed="1"/>
   </w:latentStyles>
-  <w:style w:type="paragraph" w:default="1" w:styleId="Normal">
+  <w:style w:type="paragraph" w:default="1" w:styleId="a">
     <w:name w:val="Normal"/>
     <w:rsid w:val="00D97C90"/>
     <w:pPr>
@@ -1346,11 +1360,11 @@
       <w:szCs w:val="24"/>
     </w:rPr>
   </w:style>
-  <w:style w:type="paragraph" w:styleId="Heading1">
+  <w:style w:type="paragraph" w:styleId="1">
     <w:name w:val="heading 1"/>
-    <w:basedOn w:val="Normal"/>
-    <w:next w:val="Normal"/>
-    <w:link w:val="Heading1Char"/>
+    <w:basedOn w:val="a"/>
+    <w:next w:val="a"/>
+    <w:link w:val="10"/>
     <w:uiPriority w:val="9"/>
     <w:qFormat/>
     <w:rsid w:val="00A84F90"/>
@@ -1367,13 +1381,13 @@
       <w:szCs w:val="32"/>
     </w:rPr>
   </w:style>
-  <w:style w:type="character" w:default="1" w:styleId="DefaultParagraphFont">
+  <w:style w:type="character" w:default="1" w:styleId="a0">
     <w:name w:val="Default Paragraph Font"/>
     <w:uiPriority w:val="1"/>
     <w:semiHidden/>
     <w:unhideWhenUsed/>
   </w:style>
-  <w:style w:type="table" w:default="1" w:styleId="TableNormal">
+  <w:style w:type="table" w:default="1" w:styleId="a1">
     <w:name w:val="Normal Table"/>
     <w:uiPriority w:val="99"/>
     <w:semiHidden/>
@@ -1388,15 +1402,15 @@
       </w:tblCellMar>
     </w:tblPr>
   </w:style>
-  <w:style w:type="numbering" w:default="1" w:styleId="NoList">
+  <w:style w:type="numbering" w:default="1" w:styleId="a2">
     <w:name w:val="No List"/>
     <w:uiPriority w:val="99"/>
     <w:semiHidden/>
     <w:unhideWhenUsed/>
   </w:style>
-  <w:style w:type="table" w:styleId="TableGrid">
+  <w:style w:type="table" w:styleId="a3">
     <w:name w:val="Table Grid"/>
-    <w:basedOn w:val="TableNormal"/>
+    <w:basedOn w:val="a1"/>
     <w:uiPriority w:val="59"/>
     <w:rsid w:val="00D97C90"/>
     <w:pPr>
@@ -1416,9 +1430,9 @@
       </w:tblBorders>
     </w:tblPr>
   </w:style>
-  <w:style w:type="character" w:styleId="Hyperlink">
+  <w:style w:type="character" w:styleId="a4">
     <w:name w:val="Hyperlink"/>
-    <w:basedOn w:val="DefaultParagraphFont"/>
+    <w:basedOn w:val="a0"/>
     <w:uiPriority w:val="99"/>
     <w:unhideWhenUsed/>
     <w:rsid w:val="00D97C90"/>
@@ -1427,9 +1441,9 @@
       <w:u w:val="single"/>
     </w:rPr>
   </w:style>
-  <w:style w:type="character" w:styleId="CommentReference">
+  <w:style w:type="character" w:styleId="a5">
     <w:name w:val="annotation reference"/>
-    <w:basedOn w:val="DefaultParagraphFont"/>
+    <w:basedOn w:val="a0"/>
     <w:uiPriority w:val="99"/>
     <w:semiHidden/>
     <w:unhideWhenUsed/>
@@ -1439,10 +1453,10 @@
       <w:szCs w:val="16"/>
     </w:rPr>
   </w:style>
-  <w:style w:type="paragraph" w:styleId="CommentText">
+  <w:style w:type="paragraph" w:styleId="a6">
     <w:name w:val="annotation text"/>
-    <w:basedOn w:val="Normal"/>
-    <w:link w:val="CommentTextChar"/>
+    <w:basedOn w:val="a"/>
+    <w:link w:val="a7"/>
     <w:uiPriority w:val="99"/>
     <w:unhideWhenUsed/>
     <w:rsid w:val="009D4F5F"/>
@@ -1451,10 +1465,10 @@
       <w:szCs w:val="20"/>
     </w:rPr>
   </w:style>
-  <w:style w:type="character" w:customStyle="1" w:styleId="CommentTextChar">
-    <w:name w:val="Comment Text Char"/>
-    <w:basedOn w:val="DefaultParagraphFont"/>
-    <w:link w:val="CommentText"/>
+  <w:style w:type="character" w:customStyle="1" w:styleId="a7">
+    <w:name w:val="批注文字 字符"/>
+    <w:basedOn w:val="a0"/>
+    <w:link w:val="a6"/>
     <w:uiPriority w:val="99"/>
     <w:rsid w:val="009D4F5F"/>
     <w:rPr>
@@ -1463,11 +1477,11 @@
       <w:szCs w:val="20"/>
     </w:rPr>
   </w:style>
-  <w:style w:type="paragraph" w:styleId="CommentSubject">
+  <w:style w:type="paragraph" w:styleId="a8">
     <w:name w:val="annotation subject"/>
-    <w:basedOn w:val="CommentText"/>
-    <w:next w:val="CommentText"/>
-    <w:link w:val="CommentSubjectChar"/>
+    <w:basedOn w:val="a6"/>
+    <w:next w:val="a6"/>
+    <w:link w:val="a9"/>
     <w:uiPriority w:val="99"/>
     <w:semiHidden/>
     <w:unhideWhenUsed/>
@@ -1477,10 +1491,10 @@
       <w:bCs/>
     </w:rPr>
   </w:style>
-  <w:style w:type="character" w:customStyle="1" w:styleId="CommentSubjectChar">
-    <w:name w:val="Comment Subject Char"/>
-    <w:basedOn w:val="CommentTextChar"/>
-    <w:link w:val="CommentSubject"/>
+  <w:style w:type="character" w:customStyle="1" w:styleId="a9">
+    <w:name w:val="批注主题 字符"/>
+    <w:basedOn w:val="a7"/>
+    <w:link w:val="a8"/>
     <w:uiPriority w:val="99"/>
     <w:semiHidden/>
     <w:rsid w:val="009D4F5F"/>
@@ -1492,10 +1506,10 @@
       <w:szCs w:val="20"/>
     </w:rPr>
   </w:style>
-  <w:style w:type="paragraph" w:styleId="BalloonText">
+  <w:style w:type="paragraph" w:styleId="aa">
     <w:name w:val="Balloon Text"/>
-    <w:basedOn w:val="Normal"/>
-    <w:link w:val="BalloonTextChar"/>
+    <w:basedOn w:val="a"/>
+    <w:link w:val="ab"/>
     <w:uiPriority w:val="99"/>
     <w:semiHidden/>
     <w:unhideWhenUsed/>
@@ -1506,10 +1520,10 @@
       <w:szCs w:val="16"/>
     </w:rPr>
   </w:style>
-  <w:style w:type="character" w:customStyle="1" w:styleId="BalloonTextChar">
-    <w:name w:val="Balloon Text Char"/>
-    <w:basedOn w:val="DefaultParagraphFont"/>
-    <w:link w:val="BalloonText"/>
+  <w:style w:type="character" w:customStyle="1" w:styleId="ab">
+    <w:name w:val="批注框文本 字符"/>
+    <w:basedOn w:val="a0"/>
+    <w:link w:val="aa"/>
     <w:uiPriority w:val="99"/>
     <w:semiHidden/>
     <w:rsid w:val="009D4F5F"/>
@@ -1519,9 +1533,9 @@
       <w:szCs w:val="16"/>
     </w:rPr>
   </w:style>
-  <w:style w:type="character" w:styleId="Strong">
+  <w:style w:type="character" w:styleId="ac">
     <w:name w:val="Strong"/>
-    <w:basedOn w:val="DefaultParagraphFont"/>
+    <w:basedOn w:val="a0"/>
     <w:uiPriority w:val="22"/>
     <w:qFormat/>
     <w:rsid w:val="003A6BCB"/>
@@ -1530,10 +1544,10 @@
       <w:bCs/>
     </w:rPr>
   </w:style>
-  <w:style w:type="character" w:customStyle="1" w:styleId="Heading1Char">
-    <w:name w:val="Heading 1 Char"/>
-    <w:basedOn w:val="DefaultParagraphFont"/>
-    <w:link w:val="Heading1"/>
+  <w:style w:type="character" w:customStyle="1" w:styleId="10">
+    <w:name w:val="标题 1 字符"/>
+    <w:basedOn w:val="a0"/>
+    <w:link w:val="1"/>
     <w:uiPriority w:val="9"/>
     <w:rsid w:val="00A84F90"/>
     <w:rPr>
@@ -1542,11 +1556,11 @@
       <w:szCs w:val="32"/>
     </w:rPr>
   </w:style>
-  <w:style w:type="paragraph" w:styleId="Title">
+  <w:style w:type="paragraph" w:styleId="ad">
     <w:name w:val="Title"/>
-    <w:basedOn w:val="Normal"/>
-    <w:next w:val="Normal"/>
-    <w:link w:val="TitleChar"/>
+    <w:basedOn w:val="a"/>
+    <w:next w:val="a"/>
+    <w:link w:val="ae"/>
     <w:uiPriority w:val="10"/>
     <w:qFormat/>
     <w:rsid w:val="00073D60"/>
@@ -1563,10 +1577,10 @@
       <w:szCs w:val="56"/>
     </w:rPr>
   </w:style>
-  <w:style w:type="character" w:customStyle="1" w:styleId="TitleChar">
-    <w:name w:val="Title Char"/>
-    <w:basedOn w:val="DefaultParagraphFont"/>
-    <w:link w:val="Title"/>
+  <w:style w:type="character" w:customStyle="1" w:styleId="ae">
+    <w:name w:val="标题 字符"/>
+    <w:basedOn w:val="a0"/>
+    <w:link w:val="ad"/>
     <w:uiPriority w:val="10"/>
     <w:rsid w:val="00073D60"/>
     <w:rPr>
@@ -1577,7 +1591,7 @@
       <w:szCs w:val="56"/>
     </w:rPr>
   </w:style>
-  <w:style w:type="paragraph" w:styleId="NoSpacing">
+  <w:style w:type="paragraph" w:styleId="af">
     <w:name w:val="No Spacing"/>
     <w:uiPriority w:val="1"/>
     <w:qFormat/>
@@ -1590,10 +1604,10 @@
       <w:szCs w:val="24"/>
     </w:rPr>
   </w:style>
-  <w:style w:type="paragraph" w:styleId="EndnoteText">
+  <w:style w:type="paragraph" w:styleId="af0">
     <w:name w:val="endnote text"/>
-    <w:basedOn w:val="Normal"/>
-    <w:link w:val="EndnoteTextChar"/>
+    <w:basedOn w:val="a"/>
+    <w:link w:val="af1"/>
     <w:uiPriority w:val="99"/>
     <w:semiHidden/>
     <w:unhideWhenUsed/>
@@ -1603,10 +1617,10 @@
       <w:szCs w:val="20"/>
     </w:rPr>
   </w:style>
-  <w:style w:type="character" w:customStyle="1" w:styleId="EndnoteTextChar">
-    <w:name w:val="Endnote Text Char"/>
-    <w:basedOn w:val="DefaultParagraphFont"/>
-    <w:link w:val="EndnoteText"/>
+  <w:style w:type="character" w:customStyle="1" w:styleId="af1">
+    <w:name w:val="尾注文本 字符"/>
+    <w:basedOn w:val="a0"/>
+    <w:link w:val="af0"/>
     <w:uiPriority w:val="99"/>
     <w:semiHidden/>
     <w:rsid w:val="00062F08"/>
@@ -1616,9 +1630,9 @@
       <w:szCs w:val="20"/>
     </w:rPr>
   </w:style>
-  <w:style w:type="character" w:styleId="EndnoteReference">
+  <w:style w:type="character" w:styleId="af2">
     <w:name w:val="endnote reference"/>
-    <w:basedOn w:val="DefaultParagraphFont"/>
+    <w:basedOn w:val="a0"/>
     <w:uiPriority w:val="99"/>
     <w:semiHidden/>
     <w:unhideWhenUsed/>
@@ -1627,10 +1641,10 @@
       <w:vertAlign w:val="superscript"/>
     </w:rPr>
   </w:style>
-  <w:style w:type="paragraph" w:styleId="FootnoteText">
+  <w:style w:type="paragraph" w:styleId="af3">
     <w:name w:val="footnote text"/>
-    <w:basedOn w:val="Normal"/>
-    <w:link w:val="FootnoteTextChar"/>
+    <w:basedOn w:val="a"/>
+    <w:link w:val="af4"/>
     <w:uiPriority w:val="99"/>
     <w:semiHidden/>
     <w:unhideWhenUsed/>
@@ -1640,10 +1654,10 @@
       <w:szCs w:val="20"/>
     </w:rPr>
   </w:style>
-  <w:style w:type="character" w:customStyle="1" w:styleId="FootnoteTextChar">
-    <w:name w:val="Footnote Text Char"/>
-    <w:basedOn w:val="DefaultParagraphFont"/>
-    <w:link w:val="FootnoteText"/>
+  <w:style w:type="character" w:customStyle="1" w:styleId="af4">
+    <w:name w:val="脚注文本 字符"/>
+    <w:basedOn w:val="a0"/>
+    <w:link w:val="af3"/>
     <w:uiPriority w:val="99"/>
     <w:semiHidden/>
     <w:rsid w:val="00062F08"/>
@@ -1653,9 +1667,9 @@
       <w:szCs w:val="20"/>
     </w:rPr>
   </w:style>
-  <w:style w:type="character" w:styleId="FootnoteReference">
+  <w:style w:type="character" w:styleId="af5">
     <w:name w:val="footnote reference"/>
-    <w:basedOn w:val="DefaultParagraphFont"/>
+    <w:basedOn w:val="a0"/>
     <w:uiPriority w:val="99"/>
     <w:semiHidden/>
     <w:unhideWhenUsed/>
@@ -1664,9 +1678,9 @@
       <w:vertAlign w:val="superscript"/>
     </w:rPr>
   </w:style>
-  <w:style w:type="character" w:styleId="UnresolvedMention">
+  <w:style w:type="character" w:styleId="af6">
     <w:name w:val="Unresolved Mention"/>
-    <w:basedOn w:val="DefaultParagraphFont"/>
+    <w:basedOn w:val="a0"/>
     <w:uiPriority w:val="99"/>
     <w:semiHidden/>
     <w:unhideWhenUsed/>
@@ -1676,9 +1690,9 @@
       <w:shd w:val="clear" w:color="auto" w:fill="E1DFDD"/>
     </w:rPr>
   </w:style>
-  <w:style w:type="character" w:styleId="FollowedHyperlink">
+  <w:style w:type="character" w:styleId="af7">
     <w:name w:val="FollowedHyperlink"/>
-    <w:basedOn w:val="DefaultParagraphFont"/>
+    <w:basedOn w:val="a0"/>
     <w:uiPriority w:val="99"/>
     <w:semiHidden/>
     <w:unhideWhenUsed/>
@@ -1688,9 +1702,9 @@
       <w:u w:val="single"/>
     </w:rPr>
   </w:style>
-  <w:style w:type="paragraph" w:styleId="ListParagraph">
+  <w:style w:type="paragraph" w:styleId="af8">
     <w:name w:val="List Paragraph"/>
-    <w:basedOn w:val="Normal"/>
+    <w:basedOn w:val="a"/>
     <w:uiPriority w:val="34"/>
     <w:qFormat/>
     <w:pPr>
@@ -1987,6 +2001,28 @@
 </file>
 
 <file path=customXml/item1.xml><?xml version="1.0" encoding="utf-8"?>
+<b:Sources xmlns:b="http://schemas.openxmlformats.org/officeDocument/2006/bibliography" xmlns="http://schemas.openxmlformats.org/officeDocument/2006/bibliography" SelectedStyle="\APA.XSL" StyleName="APA"/>
+</file>
+
+<file path=customXml/item2.xml><?xml version="1.0" encoding="utf-8"?>
+<p:properties xmlns:p="http://schemas.microsoft.com/office/2006/metadata/properties" xmlns:xsi="http://www.w3.org/2001/XMLSchema-instance" xmlns:pc="http://schemas.microsoft.com/office/infopath/2007/PartnerControls">
+  <documentManagement>
+    <FileHash xmlns="5c7f64bd-85d8-44f7-8c3e-4caa707d7a8a" xsi:nil="true"/>
+    <UniqueSourceRef xmlns="5c7f64bd-85d8-44f7-8c3e-4caa707d7a8a" xsi:nil="true"/>
+  </documentManagement>
+</p:properties>
+</file>
+
+<file path=customXml/item3.xml><?xml version="1.0" encoding="utf-8"?>
+<?mso-contentType ?>
+<FormTemplates xmlns="http://schemas.microsoft.com/sharepoint/v3/contenttype/forms">
+  <Display>DocumentLibraryForm</Display>
+  <Edit>DocumentLibraryForm</Edit>
+  <New>DocumentLibraryForm</New>
+</FormTemplates>
+</file>
+
+<file path=customXml/item4.xml><?xml version="1.0" encoding="utf-8"?>
 <ct:contentTypeSchema xmlns:ct="http://schemas.microsoft.com/office/2006/metadata/contentType" xmlns:ma="http://schemas.microsoft.com/office/2006/metadata/properties/metaAttributes" ct:_="" ma:_="" ma:contentTypeName="Document" ma:contentTypeID="0x01010009DA1DE2D3DAC34FA55EC16BCC3DB6F2" ma:contentTypeVersion="16" ma:contentTypeDescription="Create a new document." ma:contentTypeScope="" ma:versionID="6e57ffcbaa76689f6c064c7d898eb1c5">
   <xsd:schema xmlns:xsd="http://www.w3.org/2001/XMLSchema" xmlns:xs="http://www.w3.org/2001/XMLSchema" xmlns:p="http://schemas.microsoft.com/office/2006/metadata/properties" xmlns:ns3="5c7f64bd-85d8-44f7-8c3e-4caa707d7a8a" targetNamespace="http://schemas.microsoft.com/office/2006/metadata/properties" ma:root="true" ma:fieldsID="e2e18fda68e56da31f802b7b9015952a" ns3:_="">
     <xsd:import namespace="5c7f64bd-85d8-44f7-8c3e-4caa707d7a8a"/>
@@ -2226,29 +2262,33 @@
 </ct:contentTypeSchema>
 </file>
 
-<file path=customXml/item2.xml><?xml version="1.0" encoding="utf-8"?>
-<?mso-contentType ?>
-<FormTemplates xmlns="http://schemas.microsoft.com/sharepoint/v3/contenttype/forms">
-  <Display>DocumentLibraryForm</Display>
-  <Edit>DocumentLibraryForm</Edit>
-  <New>DocumentLibraryForm</New>
-</FormTemplates>
+<file path=customXml/itemProps1.xml><?xml version="1.0" encoding="utf-8"?>
+<ds:datastoreItem xmlns:ds="http://schemas.openxmlformats.org/officeDocument/2006/customXml" ds:itemID="{B06AB63F-20C0-4BF4-ADBD-595078E4DCC4}">
+  <ds:schemaRefs>
+    <ds:schemaRef ds:uri="http://schemas.openxmlformats.org/officeDocument/2006/bibliography"/>
+  </ds:schemaRefs>
+</ds:datastoreItem>
 </file>
 
-<file path=customXml/item3.xml><?xml version="1.0" encoding="utf-8"?>
-<p:properties xmlns:p="http://schemas.microsoft.com/office/2006/metadata/properties" xmlns:xsi="http://www.w3.org/2001/XMLSchema-instance" xmlns:pc="http://schemas.microsoft.com/office/infopath/2007/PartnerControls">
-  <documentManagement>
-    <FileHash xmlns="5c7f64bd-85d8-44f7-8c3e-4caa707d7a8a" xsi:nil="true"/>
-    <UniqueSourceRef xmlns="5c7f64bd-85d8-44f7-8c3e-4caa707d7a8a" xsi:nil="true"/>
-  </documentManagement>
-</p:properties>
+<file path=customXml/itemProps2.xml><?xml version="1.0" encoding="utf-8"?>
+<ds:datastoreItem xmlns:ds="http://schemas.openxmlformats.org/officeDocument/2006/customXml" ds:itemID="{0691DF50-9AAF-41B2-8556-FF29049AF0D9}">
+  <ds:schemaRefs>
+    <ds:schemaRef ds:uri="http://schemas.microsoft.com/office/2006/metadata/properties"/>
+    <ds:schemaRef ds:uri="http://schemas.microsoft.com/office/infopath/2007/PartnerControls"/>
+    <ds:schemaRef ds:uri="5c7f64bd-85d8-44f7-8c3e-4caa707d7a8a"/>
+  </ds:schemaRefs>
+</ds:datastoreItem>
 </file>
 
-<file path=customXml/item4.xml><?xml version="1.0" encoding="utf-8"?>
-<b:Sources xmlns:b="http://schemas.openxmlformats.org/officeDocument/2006/bibliography" xmlns="http://schemas.openxmlformats.org/officeDocument/2006/bibliography" SelectedStyle="\APA.XSL" StyleName="APA"/>
+<file path=customXml/itemProps3.xml><?xml version="1.0" encoding="utf-8"?>
+<ds:datastoreItem xmlns:ds="http://schemas.openxmlformats.org/officeDocument/2006/customXml" ds:itemID="{8EC42D2D-49F6-491C-B351-11B3905FA893}">
+  <ds:schemaRefs>
+    <ds:schemaRef ds:uri="http://schemas.microsoft.com/sharepoint/v3/contenttype/forms"/>
+  </ds:schemaRefs>
+</ds:datastoreItem>
 </file>
 
-<file path=customXml/itemProps1.xml><?xml version="1.0" encoding="utf-8"?>
+<file path=customXml/itemProps4.xml><?xml version="1.0" encoding="utf-8"?>
 <ds:datastoreItem xmlns:ds="http://schemas.openxmlformats.org/officeDocument/2006/customXml" ds:itemID="{DB31E25A-4E04-4D53-B2FC-F5F6B6803C99}">
   <ds:schemaRefs>
     <ds:schemaRef ds:uri="http://schemas.microsoft.com/office/2006/metadata/contentType"/>
@@ -2264,30 +2304,4 @@
     <ds:schemaRef ds:uri="http://schemas.microsoft.com/internal/obd"/>
   </ds:schemaRefs>
 </ds:datastoreItem>
-</file>
-
-<file path=customXml/itemProps2.xml><?xml version="1.0" encoding="utf-8"?>
-<ds:datastoreItem xmlns:ds="http://schemas.openxmlformats.org/officeDocument/2006/customXml" ds:itemID="{8EC42D2D-49F6-491C-B351-11B3905FA893}">
-  <ds:schemaRefs>
-    <ds:schemaRef ds:uri="http://schemas.microsoft.com/sharepoint/v3/contenttype/forms"/>
-  </ds:schemaRefs>
-</ds:datastoreItem>
-</file>
-
-<file path=customXml/itemProps3.xml><?xml version="1.0" encoding="utf-8"?>
-<ds:datastoreItem xmlns:ds="http://schemas.openxmlformats.org/officeDocument/2006/customXml" ds:itemID="{0691DF50-9AAF-41B2-8556-FF29049AF0D9}">
-  <ds:schemaRefs>
-    <ds:schemaRef ds:uri="http://schemas.microsoft.com/office/2006/metadata/properties"/>
-    <ds:schemaRef ds:uri="http://schemas.microsoft.com/office/infopath/2007/PartnerControls"/>
-    <ds:schemaRef ds:uri="5c7f64bd-85d8-44f7-8c3e-4caa707d7a8a"/>
-  </ds:schemaRefs>
-</ds:datastoreItem>
-</file>
-
-<file path=customXml/itemProps4.xml><?xml version="1.0" encoding="utf-8"?>
-<ds:datastoreItem xmlns:ds="http://schemas.openxmlformats.org/officeDocument/2006/customXml" ds:itemID="{B06AB63F-20C0-4BF4-ADBD-595078E4DCC4}">
-  <ds:schemaRefs>
-    <ds:schemaRef ds:uri="http://schemas.openxmlformats.org/officeDocument/2006/bibliography"/>
-  </ds:schemaRefs>
-</ds:datastoreItem>
 </file>